--- a/Backend design.docx
+++ b/Backend design.docx
@@ -298,6 +298,119 @@
       <w:r>
         <w:t xml:space="preserve"> – same collection for rider chats</w:t>
       </w:r>
+    </w:p>
+    <w:p>
+      <w:pPr>
+        <w:pStyle w:val="NoSpacing"/>
+        <w:numPr>
+          <w:ilvl w:val="0"/>
+          <w:numId w:val="5"/>
+        </w:numPr>
+      </w:pPr>
+      <w:r>
+        <w:t>firebaseUserId</w:t>
+      </w:r>
+      <w:r>
+        <w:t xml:space="preserve"> </w:t>
+      </w:r>
+    </w:p>
+    <w:p>
+      <w:pPr>
+        <w:pStyle w:val="NoSpacing"/>
+        <w:numPr>
+          <w:ilvl w:val="0"/>
+          <w:numId w:val="5"/>
+        </w:numPr>
+      </w:pPr>
+      <w:r>
+        <w:t xml:space="preserve">firstName </w:t>
+      </w:r>
+    </w:p>
+    <w:p>
+      <w:pPr>
+        <w:pStyle w:val="NoSpacing"/>
+        <w:numPr>
+          <w:ilvl w:val="0"/>
+          <w:numId w:val="5"/>
+        </w:numPr>
+      </w:pPr>
+      <w:r>
+        <w:t xml:space="preserve">lastName </w:t>
+      </w:r>
+    </w:p>
+    <w:p>
+      <w:pPr>
+        <w:pStyle w:val="NoSpacing"/>
+        <w:numPr>
+          <w:ilvl w:val="0"/>
+          <w:numId w:val="5"/>
+        </w:numPr>
+      </w:pPr>
+      <w:r>
+        <w:t>lastMessage</w:t>
+      </w:r>
+    </w:p>
+    <w:p>
+      <w:pPr>
+        <w:pStyle w:val="NoSpacing"/>
+        <w:numPr>
+          <w:ilvl w:val="0"/>
+          <w:numId w:val="5"/>
+        </w:numPr>
+      </w:pPr>
+      <w:r>
+        <w:t>lastMessageTimestamp</w:t>
+      </w:r>
+    </w:p>
+    <w:p>
+      <w:pPr>
+        <w:pStyle w:val="NoSpacing"/>
+        <w:numPr>
+          <w:ilvl w:val="0"/>
+          <w:numId w:val="5"/>
+        </w:numPr>
+      </w:pPr>
+      <w:r>
+        <w:t>lastMessageSenderFirebaseId</w:t>
+      </w:r>
+    </w:p>
+    <w:p>
+      <w:pPr>
+        <w:pStyle w:val="NoSpacing"/>
+      </w:pPr>
+    </w:p>
+    <w:p>
+      <w:pPr>
+        <w:pStyle w:val="Heading1"/>
+      </w:pPr>
+      <w:r>
+        <w:t>Drivers (mock)</w:t>
+      </w:r>
+    </w:p>
+    <w:p>
+      <w:pPr>
+        <w:pStyle w:val="NoSpacing"/>
+        <w:numPr>
+          <w:ilvl w:val="0"/>
+          <w:numId w:val="6"/>
+        </w:numPr>
+      </w:pPr>
+      <w:r>
+        <w:t>id</w:t>
+      </w:r>
+    </w:p>
+    <w:p>
+      <w:pPr>
+        <w:pStyle w:val="NoSpacing"/>
+        <w:numPr>
+          <w:ilvl w:val="0"/>
+          <w:numId w:val="6"/>
+        </w:numPr>
+      </w:pPr>
+      <w:r>
+        <w:lastRenderedPageBreak/>
+        <w:t>firstName</w:t>
+      </w:r>
       <w:bookmarkStart w:id="0" w:name="_GoBack"/>
       <w:bookmarkEnd w:id="0"/>
     </w:p>
@@ -306,75 +419,27 @@
         <w:pStyle w:val="NoSpacing"/>
         <w:numPr>
           <w:ilvl w:val="0"/>
-          <w:numId w:val="5"/>
-        </w:numPr>
-      </w:pPr>
-      <w:r>
-        <w:t>firebaseUserId</w:t>
-      </w:r>
-      <w:r>
-        <w:t xml:space="preserve"> </w:t>
-      </w:r>
-    </w:p>
-    <w:p>
-      <w:pPr>
-        <w:pStyle w:val="NoSpacing"/>
-        <w:numPr>
-          <w:ilvl w:val="0"/>
-          <w:numId w:val="5"/>
-        </w:numPr>
-      </w:pPr>
-      <w:r>
-        <w:t xml:space="preserve">firstName </w:t>
-      </w:r>
-    </w:p>
-    <w:p>
-      <w:pPr>
-        <w:pStyle w:val="NoSpacing"/>
-        <w:numPr>
-          <w:ilvl w:val="0"/>
-          <w:numId w:val="5"/>
-        </w:numPr>
-      </w:pPr>
-      <w:r>
-        <w:t xml:space="preserve">lastName </w:t>
-      </w:r>
-    </w:p>
-    <w:p>
-      <w:pPr>
-        <w:pStyle w:val="NoSpacing"/>
-        <w:numPr>
-          <w:ilvl w:val="0"/>
-          <w:numId w:val="5"/>
-        </w:numPr>
-      </w:pPr>
-      <w:r>
-        <w:t>lastMessage</w:t>
-      </w:r>
-    </w:p>
-    <w:p>
-      <w:pPr>
-        <w:pStyle w:val="NoSpacing"/>
-        <w:numPr>
-          <w:ilvl w:val="0"/>
-          <w:numId w:val="5"/>
-        </w:numPr>
-      </w:pPr>
-      <w:r>
-        <w:t>lastMessageTimestamp</w:t>
-      </w:r>
-    </w:p>
-    <w:p>
-      <w:pPr>
-        <w:pStyle w:val="NoSpacing"/>
-        <w:numPr>
-          <w:ilvl w:val="0"/>
-          <w:numId w:val="5"/>
-        </w:numPr>
-      </w:pPr>
-      <w:r>
-        <w:t>lastMessageSenderFirebaseId</w:t>
-      </w:r>
+          <w:numId w:val="6"/>
+        </w:numPr>
+      </w:pPr>
+      <w:r>
+        <w:t>lastName</w:t>
+      </w:r>
+    </w:p>
+    <w:p>
+      <w:pPr>
+        <w:pStyle w:val="NoSpacing"/>
+      </w:pPr>
+    </w:p>
+    <w:p>
+      <w:pPr>
+        <w:pStyle w:val="NoSpacing"/>
+      </w:pPr>
+    </w:p>
+    <w:p>
+      <w:pPr>
+        <w:pStyle w:val="NoSpacing"/>
+      </w:pPr>
     </w:p>
     <w:p>
       <w:pPr>
@@ -386,45 +451,50 @@
         <w:pStyle w:val="Heading1"/>
       </w:pPr>
       <w:r>
-        <w:t>Drivers (mock)</w:t>
-      </w:r>
-    </w:p>
-    <w:p>
-      <w:pPr>
-        <w:pStyle w:val="NoSpacing"/>
-        <w:numPr>
-          <w:ilvl w:val="0"/>
-          <w:numId w:val="6"/>
-        </w:numPr>
-      </w:pPr>
-      <w:r>
-        <w:t>id</w:t>
-      </w:r>
-    </w:p>
-    <w:p>
-      <w:pPr>
-        <w:pStyle w:val="NoSpacing"/>
-        <w:numPr>
-          <w:ilvl w:val="0"/>
-          <w:numId w:val="6"/>
-        </w:numPr>
-      </w:pPr>
-      <w:r>
-        <w:lastRenderedPageBreak/>
-        <w:t>firstName</w:t>
-      </w:r>
-    </w:p>
-    <w:p>
-      <w:pPr>
-        <w:pStyle w:val="NoSpacing"/>
-        <w:numPr>
-          <w:ilvl w:val="0"/>
-          <w:numId w:val="6"/>
-        </w:numPr>
-      </w:pPr>
-      <w:r>
-        <w:t>lastName</w:t>
-      </w:r>
+        <w:t>UserSettings (firebaseUserId)</w:t>
+      </w:r>
+    </w:p>
+    <w:p>
+      <w:pPr>
+        <w:pStyle w:val="NoSpacing"/>
+        <w:rPr>
+          <w:rFonts w:asciiTheme="minorHAnsi" w:hAnsiTheme="minorHAnsi"/>
+          <w:sz w:val="22"/>
+        </w:rPr>
+      </w:pPr>
+    </w:p>
+    <w:p>
+      <w:pPr>
+        <w:pStyle w:val="NoSpacing"/>
+        <w:numPr>
+          <w:ilvl w:val="0"/>
+          <w:numId w:val="9"/>
+        </w:numPr>
+      </w:pPr>
+      <w:r>
+        <w:t>isUserUsingPIN</w:t>
+      </w:r>
+    </w:p>
+    <w:p>
+      <w:pPr>
+        <w:pStyle w:val="NoSpacing"/>
+        <w:numPr>
+          <w:ilvl w:val="0"/>
+          <w:numId w:val="9"/>
+        </w:numPr>
+      </w:pPr>
+      <w:r>
+        <w:t>isN</w:t>
+      </w:r>
+      <w:r>
+        <w:t>ightTimeOnly – if using PIN is disabled this is not taken into account</w:t>
+      </w:r>
+    </w:p>
+    <w:p/>
+    <w:p>
+      <w:pPr>
+        <w:pStyle w:val="NoSpacing"/>
+      </w:pPr>
     </w:p>
     <w:sectPr>
       <w:pgSz w:w="12240" w:h="15840"/>
@@ -665,6 +735,343 @@
     </w:lvl>
   </w:abstractNum>
   <w:abstractNum w:abstractNumId="2">
+    <w:nsid w:val="32BC098D"/>
+    <w:multiLevelType w:val="hybridMultilevel"/>
+    <w:tmpl w:val="1880678C"/>
+    <w:lvl w:ilvl="0" w:tplc="0388F4CC">
+      <w:numFmt w:val="bullet"/>
+      <w:lvlText w:val="-"/>
+      <w:lvlJc w:val="left"/>
+      <w:pPr>
+        <w:ind w:left="1440" w:hanging="360"/>
+      </w:pPr>
+      <w:rPr>
+        <w:rFonts w:ascii="Times New Roman" w:eastAsiaTheme="minorHAnsi" w:hAnsi="Times New Roman" w:cs="Times New Roman" w:hint="default"/>
+      </w:rPr>
+    </w:lvl>
+    <w:lvl w:ilvl="1" w:tplc="04090003" w:tentative="1">
+      <w:start w:val="1"/>
+      <w:numFmt w:val="bullet"/>
+      <w:lvlText w:val="o"/>
+      <w:lvlJc w:val="left"/>
+      <w:pPr>
+        <w:ind w:left="2160" w:hanging="360"/>
+      </w:pPr>
+      <w:rPr>
+        <w:rFonts w:ascii="Courier New" w:hAnsi="Courier New" w:cs="Courier New" w:hint="default"/>
+      </w:rPr>
+    </w:lvl>
+    <w:lvl w:ilvl="2" w:tplc="04090005" w:tentative="1">
+      <w:start w:val="1"/>
+      <w:numFmt w:val="bullet"/>
+      <w:lvlText w:val=""/>
+      <w:lvlJc w:val="left"/>
+      <w:pPr>
+        <w:ind w:left="2880" w:hanging="360"/>
+      </w:pPr>
+      <w:rPr>
+        <w:rFonts w:ascii="Wingdings" w:hAnsi="Wingdings" w:hint="default"/>
+      </w:rPr>
+    </w:lvl>
+    <w:lvl w:ilvl="3" w:tplc="04090001" w:tentative="1">
+      <w:start w:val="1"/>
+      <w:numFmt w:val="bullet"/>
+      <w:lvlText w:val=""/>
+      <w:lvlJc w:val="left"/>
+      <w:pPr>
+        <w:ind w:left="3600" w:hanging="360"/>
+      </w:pPr>
+      <w:rPr>
+        <w:rFonts w:ascii="Symbol" w:hAnsi="Symbol" w:hint="default"/>
+      </w:rPr>
+    </w:lvl>
+    <w:lvl w:ilvl="4" w:tplc="04090003" w:tentative="1">
+      <w:start w:val="1"/>
+      <w:numFmt w:val="bullet"/>
+      <w:lvlText w:val="o"/>
+      <w:lvlJc w:val="left"/>
+      <w:pPr>
+        <w:ind w:left="4320" w:hanging="360"/>
+      </w:pPr>
+      <w:rPr>
+        <w:rFonts w:ascii="Courier New" w:hAnsi="Courier New" w:cs="Courier New" w:hint="default"/>
+      </w:rPr>
+    </w:lvl>
+    <w:lvl w:ilvl="5" w:tplc="04090005" w:tentative="1">
+      <w:start w:val="1"/>
+      <w:numFmt w:val="bullet"/>
+      <w:lvlText w:val=""/>
+      <w:lvlJc w:val="left"/>
+      <w:pPr>
+        <w:ind w:left="5040" w:hanging="360"/>
+      </w:pPr>
+      <w:rPr>
+        <w:rFonts w:ascii="Wingdings" w:hAnsi="Wingdings" w:hint="default"/>
+      </w:rPr>
+    </w:lvl>
+    <w:lvl w:ilvl="6" w:tplc="04090001" w:tentative="1">
+      <w:start w:val="1"/>
+      <w:numFmt w:val="bullet"/>
+      <w:lvlText w:val=""/>
+      <w:lvlJc w:val="left"/>
+      <w:pPr>
+        <w:ind w:left="5760" w:hanging="360"/>
+      </w:pPr>
+      <w:rPr>
+        <w:rFonts w:ascii="Symbol" w:hAnsi="Symbol" w:hint="default"/>
+      </w:rPr>
+    </w:lvl>
+    <w:lvl w:ilvl="7" w:tplc="04090003" w:tentative="1">
+      <w:start w:val="1"/>
+      <w:numFmt w:val="bullet"/>
+      <w:lvlText w:val="o"/>
+      <w:lvlJc w:val="left"/>
+      <w:pPr>
+        <w:ind w:left="6480" w:hanging="360"/>
+      </w:pPr>
+      <w:rPr>
+        <w:rFonts w:ascii="Courier New" w:hAnsi="Courier New" w:cs="Courier New" w:hint="default"/>
+      </w:rPr>
+    </w:lvl>
+    <w:lvl w:ilvl="8" w:tplc="04090005" w:tentative="1">
+      <w:start w:val="1"/>
+      <w:numFmt w:val="bullet"/>
+      <w:lvlText w:val=""/>
+      <w:lvlJc w:val="left"/>
+      <w:pPr>
+        <w:ind w:left="7200" w:hanging="360"/>
+      </w:pPr>
+      <w:rPr>
+        <w:rFonts w:ascii="Wingdings" w:hAnsi="Wingdings" w:hint="default"/>
+      </w:rPr>
+    </w:lvl>
+  </w:abstractNum>
+  <w:abstractNum w:abstractNumId="3">
+    <w:nsid w:val="33C847B2"/>
+    <w:multiLevelType w:val="hybridMultilevel"/>
+    <w:tmpl w:val="E146D036"/>
+    <w:lvl w:ilvl="0" w:tplc="04090001">
+      <w:start w:val="1"/>
+      <w:numFmt w:val="bullet"/>
+      <w:lvlText w:val=""/>
+      <w:lvlJc w:val="left"/>
+      <w:pPr>
+        <w:ind w:left="720" w:hanging="360"/>
+      </w:pPr>
+      <w:rPr>
+        <w:rFonts w:ascii="Symbol" w:hAnsi="Symbol" w:hint="default"/>
+      </w:rPr>
+    </w:lvl>
+    <w:lvl w:ilvl="1" w:tplc="04090003" w:tentative="1">
+      <w:start w:val="1"/>
+      <w:numFmt w:val="bullet"/>
+      <w:lvlText w:val="o"/>
+      <w:lvlJc w:val="left"/>
+      <w:pPr>
+        <w:ind w:left="1440" w:hanging="360"/>
+      </w:pPr>
+      <w:rPr>
+        <w:rFonts w:ascii="Courier New" w:hAnsi="Courier New" w:cs="Courier New" w:hint="default"/>
+      </w:rPr>
+    </w:lvl>
+    <w:lvl w:ilvl="2" w:tplc="04090005" w:tentative="1">
+      <w:start w:val="1"/>
+      <w:numFmt w:val="bullet"/>
+      <w:lvlText w:val=""/>
+      <w:lvlJc w:val="left"/>
+      <w:pPr>
+        <w:ind w:left="2160" w:hanging="360"/>
+      </w:pPr>
+      <w:rPr>
+        <w:rFonts w:ascii="Wingdings" w:hAnsi="Wingdings" w:hint="default"/>
+      </w:rPr>
+    </w:lvl>
+    <w:lvl w:ilvl="3" w:tplc="04090001" w:tentative="1">
+      <w:start w:val="1"/>
+      <w:numFmt w:val="bullet"/>
+      <w:lvlText w:val=""/>
+      <w:lvlJc w:val="left"/>
+      <w:pPr>
+        <w:ind w:left="2880" w:hanging="360"/>
+      </w:pPr>
+      <w:rPr>
+        <w:rFonts w:ascii="Symbol" w:hAnsi="Symbol" w:hint="default"/>
+      </w:rPr>
+    </w:lvl>
+    <w:lvl w:ilvl="4" w:tplc="04090003" w:tentative="1">
+      <w:start w:val="1"/>
+      <w:numFmt w:val="bullet"/>
+      <w:lvlText w:val="o"/>
+      <w:lvlJc w:val="left"/>
+      <w:pPr>
+        <w:ind w:left="3600" w:hanging="360"/>
+      </w:pPr>
+      <w:rPr>
+        <w:rFonts w:ascii="Courier New" w:hAnsi="Courier New" w:cs="Courier New" w:hint="default"/>
+      </w:rPr>
+    </w:lvl>
+    <w:lvl w:ilvl="5" w:tplc="04090005" w:tentative="1">
+      <w:start w:val="1"/>
+      <w:numFmt w:val="bullet"/>
+      <w:lvlText w:val=""/>
+      <w:lvlJc w:val="left"/>
+      <w:pPr>
+        <w:ind w:left="4320" w:hanging="360"/>
+      </w:pPr>
+      <w:rPr>
+        <w:rFonts w:ascii="Wingdings" w:hAnsi="Wingdings" w:hint="default"/>
+      </w:rPr>
+    </w:lvl>
+    <w:lvl w:ilvl="6" w:tplc="04090001" w:tentative="1">
+      <w:start w:val="1"/>
+      <w:numFmt w:val="bullet"/>
+      <w:lvlText w:val=""/>
+      <w:lvlJc w:val="left"/>
+      <w:pPr>
+        <w:ind w:left="5040" w:hanging="360"/>
+      </w:pPr>
+      <w:rPr>
+        <w:rFonts w:ascii="Symbol" w:hAnsi="Symbol" w:hint="default"/>
+      </w:rPr>
+    </w:lvl>
+    <w:lvl w:ilvl="7" w:tplc="04090003" w:tentative="1">
+      <w:start w:val="1"/>
+      <w:numFmt w:val="bullet"/>
+      <w:lvlText w:val="o"/>
+      <w:lvlJc w:val="left"/>
+      <w:pPr>
+        <w:ind w:left="5760" w:hanging="360"/>
+      </w:pPr>
+      <w:rPr>
+        <w:rFonts w:ascii="Courier New" w:hAnsi="Courier New" w:cs="Courier New" w:hint="default"/>
+      </w:rPr>
+    </w:lvl>
+    <w:lvl w:ilvl="8" w:tplc="04090005" w:tentative="1">
+      <w:start w:val="1"/>
+      <w:numFmt w:val="bullet"/>
+      <w:lvlText w:val=""/>
+      <w:lvlJc w:val="left"/>
+      <w:pPr>
+        <w:ind w:left="6480" w:hanging="360"/>
+      </w:pPr>
+      <w:rPr>
+        <w:rFonts w:ascii="Wingdings" w:hAnsi="Wingdings" w:hint="default"/>
+      </w:rPr>
+    </w:lvl>
+  </w:abstractNum>
+  <w:abstractNum w:abstractNumId="4">
+    <w:nsid w:val="43566ED3"/>
+    <w:multiLevelType w:val="hybridMultilevel"/>
+    <w:tmpl w:val="D8282B92"/>
+    <w:lvl w:ilvl="0" w:tplc="0388F4CC">
+      <w:numFmt w:val="bullet"/>
+      <w:lvlText w:val="-"/>
+      <w:lvlJc w:val="left"/>
+      <w:pPr>
+        <w:ind w:left="720" w:hanging="360"/>
+      </w:pPr>
+      <w:rPr>
+        <w:rFonts w:ascii="Times New Roman" w:eastAsiaTheme="minorHAnsi" w:hAnsi="Times New Roman" w:cs="Times New Roman" w:hint="default"/>
+      </w:rPr>
+    </w:lvl>
+    <w:lvl w:ilvl="1" w:tplc="04090003" w:tentative="1">
+      <w:start w:val="1"/>
+      <w:numFmt w:val="bullet"/>
+      <w:lvlText w:val="o"/>
+      <w:lvlJc w:val="left"/>
+      <w:pPr>
+        <w:ind w:left="1440" w:hanging="360"/>
+      </w:pPr>
+      <w:rPr>
+        <w:rFonts w:ascii="Courier New" w:hAnsi="Courier New" w:cs="Courier New" w:hint="default"/>
+      </w:rPr>
+    </w:lvl>
+    <w:lvl w:ilvl="2" w:tplc="04090005" w:tentative="1">
+      <w:start w:val="1"/>
+      <w:numFmt w:val="bullet"/>
+      <w:lvlText w:val=""/>
+      <w:lvlJc w:val="left"/>
+      <w:pPr>
+        <w:ind w:left="2160" w:hanging="360"/>
+      </w:pPr>
+      <w:rPr>
+        <w:rFonts w:ascii="Wingdings" w:hAnsi="Wingdings" w:hint="default"/>
+      </w:rPr>
+    </w:lvl>
+    <w:lvl w:ilvl="3" w:tplc="04090001" w:tentative="1">
+      <w:start w:val="1"/>
+      <w:numFmt w:val="bullet"/>
+      <w:lvlText w:val=""/>
+      <w:lvlJc w:val="left"/>
+      <w:pPr>
+        <w:ind w:left="2880" w:hanging="360"/>
+      </w:pPr>
+      <w:rPr>
+        <w:rFonts w:ascii="Symbol" w:hAnsi="Symbol" w:hint="default"/>
+      </w:rPr>
+    </w:lvl>
+    <w:lvl w:ilvl="4" w:tplc="04090003" w:tentative="1">
+      <w:start w:val="1"/>
+      <w:numFmt w:val="bullet"/>
+      <w:lvlText w:val="o"/>
+      <w:lvlJc w:val="left"/>
+      <w:pPr>
+        <w:ind w:left="3600" w:hanging="360"/>
+      </w:pPr>
+      <w:rPr>
+        <w:rFonts w:ascii="Courier New" w:hAnsi="Courier New" w:cs="Courier New" w:hint="default"/>
+      </w:rPr>
+    </w:lvl>
+    <w:lvl w:ilvl="5" w:tplc="04090005" w:tentative="1">
+      <w:start w:val="1"/>
+      <w:numFmt w:val="bullet"/>
+      <w:lvlText w:val=""/>
+      <w:lvlJc w:val="left"/>
+      <w:pPr>
+        <w:ind w:left="4320" w:hanging="360"/>
+      </w:pPr>
+      <w:rPr>
+        <w:rFonts w:ascii="Wingdings" w:hAnsi="Wingdings" w:hint="default"/>
+      </w:rPr>
+    </w:lvl>
+    <w:lvl w:ilvl="6" w:tplc="04090001" w:tentative="1">
+      <w:start w:val="1"/>
+      <w:numFmt w:val="bullet"/>
+      <w:lvlText w:val=""/>
+      <w:lvlJc w:val="left"/>
+      <w:pPr>
+        <w:ind w:left="5040" w:hanging="360"/>
+      </w:pPr>
+      <w:rPr>
+        <w:rFonts w:ascii="Symbol" w:hAnsi="Symbol" w:hint="default"/>
+      </w:rPr>
+    </w:lvl>
+    <w:lvl w:ilvl="7" w:tplc="04090003" w:tentative="1">
+      <w:start w:val="1"/>
+      <w:numFmt w:val="bullet"/>
+      <w:lvlText w:val="o"/>
+      <w:lvlJc w:val="left"/>
+      <w:pPr>
+        <w:ind w:left="5760" w:hanging="360"/>
+      </w:pPr>
+      <w:rPr>
+        <w:rFonts w:ascii="Courier New" w:hAnsi="Courier New" w:cs="Courier New" w:hint="default"/>
+      </w:rPr>
+    </w:lvl>
+    <w:lvl w:ilvl="8" w:tplc="04090005" w:tentative="1">
+      <w:start w:val="1"/>
+      <w:numFmt w:val="bullet"/>
+      <w:lvlText w:val=""/>
+      <w:lvlJc w:val="left"/>
+      <w:pPr>
+        <w:ind w:left="6480" w:hanging="360"/>
+      </w:pPr>
+      <w:rPr>
+        <w:rFonts w:ascii="Wingdings" w:hAnsi="Wingdings" w:hint="default"/>
+      </w:rPr>
+    </w:lvl>
+  </w:abstractNum>
+  <w:abstractNum w:abstractNumId="5">
     <w:nsid w:val="621F045D"/>
     <w:multiLevelType w:val="hybridMultilevel"/>
     <w:tmpl w:val="054EBF3A"/>
@@ -777,7 +1184,7 @@
       </w:rPr>
     </w:lvl>
   </w:abstractNum>
-  <w:abstractNum w:abstractNumId="3">
+  <w:abstractNum w:abstractNumId="6">
     <w:nsid w:val="7B8C7D2B"/>
     <w:multiLevelType w:val="hybridMultilevel"/>
     <w:tmpl w:val="46D0278E"/>
@@ -890,7 +1297,7 @@
       </w:rPr>
     </w:lvl>
   </w:abstractNum>
-  <w:abstractNum w:abstractNumId="4">
+  <w:abstractNum w:abstractNumId="7">
     <w:nsid w:val="7C0F2F56"/>
     <w:multiLevelType w:val="hybridMultilevel"/>
     <w:tmpl w:val="76EA9304"/>
@@ -1003,7 +1410,7 @@
       </w:rPr>
     </w:lvl>
   </w:abstractNum>
-  <w:abstractNum w:abstractNumId="5">
+  <w:abstractNum w:abstractNumId="8">
     <w:nsid w:val="7C2910DF"/>
     <w:multiLevelType w:val="hybridMultilevel"/>
     <w:tmpl w:val="B6E2A030"/>
@@ -1117,21 +1524,30 @@
     </w:lvl>
   </w:abstractNum>
   <w:num w:numId="1">
-    <w:abstractNumId w:val="2"/>
+    <w:abstractNumId w:val="5"/>
   </w:num>
   <w:num w:numId="2">
     <w:abstractNumId w:val="1"/>
   </w:num>
   <w:num w:numId="3">
-    <w:abstractNumId w:val="5"/>
+    <w:abstractNumId w:val="8"/>
   </w:num>
   <w:num w:numId="4">
     <w:abstractNumId w:val="0"/>
   </w:num>
   <w:num w:numId="5">
+    <w:abstractNumId w:val="7"/>
+  </w:num>
+  <w:num w:numId="6">
+    <w:abstractNumId w:val="6"/>
+  </w:num>
+  <w:num w:numId="7">
     <w:abstractNumId w:val="4"/>
   </w:num>
-  <w:num w:numId="6">
+  <w:num w:numId="8">
+    <w:abstractNumId w:val="2"/>
+  </w:num>
+  <w:num w:numId="9">
     <w:abstractNumId w:val="3"/>
   </w:num>
 </w:numbering>
